--- a/data/FragenTag17+Antworten.docx
+++ b/data/FragenTag17+Antworten.docx
@@ -440,85 +440,7 @@
           <w:sz w:val="22"/>
           <w:shd w:fill="auto" w:val="clear"/>
         </w:rPr>
-        <w:t xml:space="preserve">UTP=Unshielded Twisted Pair</w:t>
-      </w:r>
-    </w:p>
-    <w:p>
-      <w:pPr>
-        <w:spacing w:before="0" w:after="200" w:line="276"/>
-        <w:ind w:right="0" w:left="720" w:firstLine="0"/>
-        <w:jc w:val="left"/>
-        <w:rPr>
-          <w:rFonts w:ascii="Calibri" w:hAnsi="Calibri" w:cs="Calibri" w:eastAsia="Calibri"/>
-          <w:color w:val="auto"/>
-          <w:spacing w:val="0"/>
-          <w:position w:val="0"/>
-          <w:sz w:val="22"/>
-          <w:shd w:fill="auto" w:val="clear"/>
-        </w:rPr>
-      </w:pPr>
-      <w:r>
-        <w:rPr>
-          <w:rFonts w:ascii="Calibri" w:hAnsi="Calibri" w:cs="Calibri" w:eastAsia="Calibri"/>
-          <w:color w:val="auto"/>
-          <w:spacing w:val="0"/>
-          <w:position w:val="0"/>
-          <w:sz w:val="22"/>
-          <w:shd w:fill="auto" w:val="clear"/>
-        </w:rPr>
-        <w:t xml:space="preserve">STP=Shield Twisted Pair</w:t>
-      </w:r>
-    </w:p>
-    <w:p>
-      <w:pPr>
-        <w:spacing w:before="0" w:after="200" w:line="276"/>
-        <w:ind w:right="0" w:left="720" w:firstLine="0"/>
-        <w:jc w:val="left"/>
-        <w:rPr>
-          <w:rFonts w:ascii="Calibri" w:hAnsi="Calibri" w:cs="Calibri" w:eastAsia="Calibri"/>
-          <w:color w:val="auto"/>
-          <w:spacing w:val="0"/>
-          <w:position w:val="0"/>
-          <w:sz w:val="22"/>
-          <w:shd w:fill="auto" w:val="clear"/>
-        </w:rPr>
-      </w:pPr>
-      <w:r>
-        <w:rPr>
-          <w:rFonts w:ascii="Calibri" w:hAnsi="Calibri" w:cs="Calibri" w:eastAsia="Calibri"/>
-          <w:color w:val="auto"/>
-          <w:spacing w:val="0"/>
-          <w:position w:val="0"/>
-          <w:sz w:val="22"/>
-          <w:shd w:fill="auto" w:val="clear"/>
-        </w:rPr>
-        <w:t xml:space="preserve">S/STP= Screened Shield Twisted Pair</w:t>
-      </w:r>
-    </w:p>
-    <w:p>
-      <w:pPr>
-        <w:spacing w:before="0" w:after="200" w:line="276"/>
-        <w:ind w:right="0" w:left="720" w:firstLine="0"/>
-        <w:jc w:val="left"/>
-        <w:rPr>
-          <w:rFonts w:ascii="Calibri" w:hAnsi="Calibri" w:cs="Calibri" w:eastAsia="Calibri"/>
-          <w:color w:val="auto"/>
-          <w:spacing w:val="0"/>
-          <w:position w:val="0"/>
-          <w:sz w:val="22"/>
-          <w:shd w:fill="auto" w:val="clear"/>
-        </w:rPr>
-      </w:pPr>
-      <w:r>
-        <w:rPr>
-          <w:rFonts w:ascii="Calibri" w:hAnsi="Calibri" w:cs="Calibri" w:eastAsia="Calibri"/>
-          <w:color w:val="auto"/>
-          <w:spacing w:val="0"/>
-          <w:position w:val="0"/>
-          <w:sz w:val="22"/>
-          <w:shd w:fill="auto" w:val="clear"/>
-        </w:rPr>
-        <w:t xml:space="preserve">S/UTP(FTP)= Screened Unshielded Twisted Pair</w:t>
+        <w:t xml:space="preserve">UTP=Unshielded Twisted Pair, STP=Shield Twisted Pair, S/STP= Screened Shield Twisted Pair, S/UTP(FTP)= Screened Unshielded Twisted Pair</w:t>
       </w:r>
     </w:p>
     <w:p>
@@ -875,59 +797,7 @@
           <w:sz w:val="22"/>
           <w:shd w:fill="auto" w:val="clear"/>
         </w:rPr>
-        <w:t xml:space="preserve">Wesentlich größere Datenübertragungsraten</w:t>
-      </w:r>
-    </w:p>
-    <w:p>
-      <w:pPr>
-        <w:spacing w:before="0" w:after="200" w:line="276"/>
-        <w:ind w:right="0" w:left="720" w:firstLine="0"/>
-        <w:jc w:val="left"/>
-        <w:rPr>
-          <w:rFonts w:ascii="Calibri" w:hAnsi="Calibri" w:cs="Calibri" w:eastAsia="Calibri"/>
-          <w:color w:val="auto"/>
-          <w:spacing w:val="0"/>
-          <w:position w:val="0"/>
-          <w:sz w:val="22"/>
-          <w:shd w:fill="auto" w:val="clear"/>
-        </w:rPr>
-      </w:pPr>
-      <w:r>
-        <w:rPr>
-          <w:rFonts w:ascii="Calibri" w:hAnsi="Calibri" w:cs="Calibri" w:eastAsia="Calibri"/>
-          <w:color w:val="auto"/>
-          <w:spacing w:val="0"/>
-          <w:position w:val="0"/>
-          <w:sz w:val="22"/>
-          <w:shd w:fill="auto" w:val="clear"/>
-        </w:rPr>
-        <w:t xml:space="preserve">Wesentlich größere Reichweite</w:t>
-      </w:r>
-    </w:p>
-    <w:p>
-      <w:pPr>
-        <w:spacing w:before="0" w:after="200" w:line="276"/>
-        <w:ind w:right="0" w:left="720" w:firstLine="0"/>
-        <w:jc w:val="left"/>
-        <w:rPr>
-          <w:rFonts w:ascii="Calibri" w:hAnsi="Calibri" w:cs="Calibri" w:eastAsia="Calibri"/>
-          <w:color w:val="auto"/>
-          <w:spacing w:val="0"/>
-          <w:position w:val="0"/>
-          <w:sz w:val="22"/>
-          <w:shd w:fill="auto" w:val="clear"/>
-        </w:rPr>
-      </w:pPr>
-      <w:r>
-        <w:rPr>
-          <w:rFonts w:ascii="Calibri" w:hAnsi="Calibri" w:cs="Calibri" w:eastAsia="Calibri"/>
-          <w:color w:val="auto"/>
-          <w:spacing w:val="0"/>
-          <w:position w:val="0"/>
-          <w:sz w:val="22"/>
-          <w:shd w:fill="auto" w:val="clear"/>
-        </w:rPr>
-        <w:t xml:space="preserve">Nicht anfällig gegen elektromagnetische Störungen</w:t>
+        <w:t xml:space="preserve">größere Datenübertragungsraten, größere Reichweite, Nicht anfällig gegen elektromagnetische Störungen</w:t>
         <w:tab/>
       </w:r>
     </w:p>
@@ -1170,59 +1040,7 @@
           <w:sz w:val="22"/>
           <w:shd w:fill="auto" w:val="clear"/>
         </w:rPr>
-        <w:t xml:space="preserve">Stufenindexfasern</w:t>
-      </w:r>
-    </w:p>
-    <w:p>
-      <w:pPr>
-        <w:spacing w:before="0" w:after="200" w:line="276"/>
-        <w:ind w:right="0" w:left="720" w:firstLine="0"/>
-        <w:jc w:val="left"/>
-        <w:rPr>
-          <w:rFonts w:ascii="Calibri" w:hAnsi="Calibri" w:cs="Calibri" w:eastAsia="Calibri"/>
-          <w:color w:val="auto"/>
-          <w:spacing w:val="0"/>
-          <w:position w:val="0"/>
-          <w:sz w:val="22"/>
-          <w:shd w:fill="auto" w:val="clear"/>
-        </w:rPr>
-      </w:pPr>
-      <w:r>
-        <w:rPr>
-          <w:rFonts w:ascii="Calibri" w:hAnsi="Calibri" w:cs="Calibri" w:eastAsia="Calibri"/>
-          <w:color w:val="auto"/>
-          <w:spacing w:val="0"/>
-          <w:position w:val="0"/>
-          <w:sz w:val="22"/>
-          <w:shd w:fill="auto" w:val="clear"/>
-        </w:rPr>
-        <w:t xml:space="preserve">Monomodefasern </w:t>
-      </w:r>
-    </w:p>
-    <w:p>
-      <w:pPr>
-        <w:spacing w:before="0" w:after="200" w:line="276"/>
-        <w:ind w:right="0" w:left="720" w:firstLine="0"/>
-        <w:jc w:val="left"/>
-        <w:rPr>
-          <w:rFonts w:ascii="Calibri" w:hAnsi="Calibri" w:cs="Calibri" w:eastAsia="Calibri"/>
-          <w:color w:val="auto"/>
-          <w:spacing w:val="0"/>
-          <w:position w:val="0"/>
-          <w:sz w:val="22"/>
-          <w:shd w:fill="auto" w:val="clear"/>
-        </w:rPr>
-      </w:pPr>
-      <w:r>
-        <w:rPr>
-          <w:rFonts w:ascii="Calibri" w:hAnsi="Calibri" w:cs="Calibri" w:eastAsia="Calibri"/>
-          <w:color w:val="auto"/>
-          <w:spacing w:val="0"/>
-          <w:position w:val="0"/>
-          <w:sz w:val="22"/>
-          <w:shd w:fill="auto" w:val="clear"/>
-        </w:rPr>
-        <w:t xml:space="preserve">Gradientenindexfasern</w:t>
+        <w:t xml:space="preserve">Stufenindexfasern, Monomodefasern, Gradientenindexfasern</w:t>
       </w:r>
     </w:p>
     <w:p>
@@ -1566,85 +1384,7 @@
           <w:sz w:val="22"/>
           <w:shd w:fill="auto" w:val="clear"/>
         </w:rPr>
-        <w:t xml:space="preserve">Infrarottechnik</w:t>
-      </w:r>
-    </w:p>
-    <w:p>
-      <w:pPr>
-        <w:spacing w:before="0" w:after="200" w:line="276"/>
-        <w:ind w:right="0" w:left="720" w:firstLine="0"/>
-        <w:jc w:val="left"/>
-        <w:rPr>
-          <w:rFonts w:ascii="Calibri" w:hAnsi="Calibri" w:cs="Calibri" w:eastAsia="Calibri"/>
-          <w:color w:val="auto"/>
-          <w:spacing w:val="0"/>
-          <w:position w:val="0"/>
-          <w:sz w:val="22"/>
-          <w:shd w:fill="auto" w:val="clear"/>
-        </w:rPr>
-      </w:pPr>
-      <w:r>
-        <w:rPr>
-          <w:rFonts w:ascii="Calibri" w:hAnsi="Calibri" w:cs="Calibri" w:eastAsia="Calibri"/>
-          <w:color w:val="auto"/>
-          <w:spacing w:val="0"/>
-          <w:position w:val="0"/>
-          <w:sz w:val="22"/>
-          <w:shd w:fill="auto" w:val="clear"/>
-        </w:rPr>
-        <w:t xml:space="preserve">Laser</w:t>
-      </w:r>
-    </w:p>
-    <w:p>
-      <w:pPr>
-        <w:spacing w:before="0" w:after="200" w:line="276"/>
-        <w:ind w:right="0" w:left="720" w:firstLine="0"/>
-        <w:jc w:val="left"/>
-        <w:rPr>
-          <w:rFonts w:ascii="Calibri" w:hAnsi="Calibri" w:cs="Calibri" w:eastAsia="Calibri"/>
-          <w:color w:val="auto"/>
-          <w:spacing w:val="0"/>
-          <w:position w:val="0"/>
-          <w:sz w:val="22"/>
-          <w:shd w:fill="auto" w:val="clear"/>
-        </w:rPr>
-      </w:pPr>
-      <w:r>
-        <w:rPr>
-          <w:rFonts w:ascii="Calibri" w:hAnsi="Calibri" w:cs="Calibri" w:eastAsia="Calibri"/>
-          <w:color w:val="auto"/>
-          <w:spacing w:val="0"/>
-          <w:position w:val="0"/>
-          <w:sz w:val="22"/>
-          <w:shd w:fill="auto" w:val="clear"/>
-        </w:rPr>
-        <w:t xml:space="preserve">Mikrowelle</w:t>
-      </w:r>
-    </w:p>
-    <w:p>
-      <w:pPr>
-        <w:spacing w:before="0" w:after="200" w:line="276"/>
-        <w:ind w:right="0" w:left="720" w:firstLine="0"/>
-        <w:jc w:val="left"/>
-        <w:rPr>
-          <w:rFonts w:ascii="Calibri" w:hAnsi="Calibri" w:cs="Calibri" w:eastAsia="Calibri"/>
-          <w:color w:val="auto"/>
-          <w:spacing w:val="0"/>
-          <w:position w:val="0"/>
-          <w:sz w:val="22"/>
-          <w:shd w:fill="auto" w:val="clear"/>
-        </w:rPr>
-      </w:pPr>
-      <w:r>
-        <w:rPr>
-          <w:rFonts w:ascii="Calibri" w:hAnsi="Calibri" w:cs="Calibri" w:eastAsia="Calibri"/>
-          <w:color w:val="auto"/>
-          <w:spacing w:val="0"/>
-          <w:position w:val="0"/>
-          <w:sz w:val="22"/>
-          <w:shd w:fill="auto" w:val="clear"/>
-        </w:rPr>
-        <w:t xml:space="preserve">Funk</w:t>
+        <w:t xml:space="preserve">Infrarottechnik, Laser, Mikrowelle, Funk</w:t>
       </w:r>
     </w:p>
     <w:p>
@@ -1847,34 +1587,7 @@
           <w:shd w:fill="auto" w:val="clear"/>
         </w:rPr>
         <w:tab/>
-        <w:t xml:space="preserve">Primärverkabelung (Gelände)</w:t>
-      </w:r>
-    </w:p>
-    <w:p>
-      <w:pPr>
-        <w:spacing w:before="0" w:after="0" w:line="240"/>
-        <w:ind w:right="0" w:left="360" w:firstLine="0"/>
-        <w:jc w:val="both"/>
-        <w:rPr>
-          <w:rFonts w:ascii="Calibri" w:hAnsi="Calibri" w:cs="Calibri" w:eastAsia="Calibri"/>
-          <w:color w:val="auto"/>
-          <w:spacing w:val="0"/>
-          <w:position w:val="0"/>
-          <w:sz w:val="22"/>
-          <w:shd w:fill="auto" w:val="clear"/>
-        </w:rPr>
-      </w:pPr>
-      <w:r>
-        <w:rPr>
-          <w:rFonts w:ascii="Calibri" w:hAnsi="Calibri" w:cs="Calibri" w:eastAsia="Calibri"/>
-          <w:color w:val="auto"/>
-          <w:spacing w:val="0"/>
-          <w:position w:val="0"/>
-          <w:sz w:val="22"/>
-          <w:shd w:fill="auto" w:val="clear"/>
-        </w:rPr>
-        <w:tab/>
-        <w:t xml:space="preserve">Sekundärverkabelung (Gebäude)</w:t>
+        <w:t xml:space="preserve">Primärverkabelung (Gelände), Sekundärverkabelung (Gebäude),</w:t>
       </w:r>
     </w:p>
     <w:p>
@@ -2002,7 +1715,7 @@
           <w:sz w:val="22"/>
           <w:shd w:fill="auto" w:val="clear"/>
         </w:rPr>
-        <w:t xml:space="preserve">Permanent Link: max. 90m Channel Link: max. 100m</w:t>
+        <w:t xml:space="preserve">Permanent Link: max. 90m, Channel Link: max. 100m</w:t>
       </w:r>
     </w:p>
     <w:p>
@@ -2138,32 +1851,47 @@
     </w:p>
     <w:p>
       <w:pPr>
-        <w:numPr>
-          <w:ilvl w:val="0"/>
-          <w:numId w:val="57"/>
-        </w:numPr>
-        <w:spacing w:before="0" w:after="200" w:line="276"/>
-        <w:ind w:right="0" w:left="720" w:hanging="360"/>
-        <w:jc w:val="left"/>
-        <w:rPr>
-          <w:rFonts w:ascii="Calibri" w:hAnsi="Calibri" w:cs="Calibri" w:eastAsia="Calibri"/>
-          <w:color w:val="auto"/>
-          <w:spacing w:val="0"/>
-          <w:position w:val="0"/>
-          <w:sz w:val="22"/>
-          <w:shd w:fill="auto" w:val="clear"/>
-        </w:rPr>
-      </w:pPr>
-      <w:r>
-        <w:rPr>
-          <w:rFonts w:ascii="Calibri" w:hAnsi="Calibri" w:cs="Calibri" w:eastAsia="Calibri"/>
-          <w:color w:val="auto"/>
-          <w:spacing w:val="0"/>
-          <w:position w:val="0"/>
-          <w:sz w:val="22"/>
-          <w:shd w:fill="auto" w:val="clear"/>
-        </w:rPr>
-        <w:t xml:space="preserve">Auf Twisted Pair-Kabeln findet eine differentielle Datenübertragung (symmetrisch) statt, es gibt daher mindestens zwei Sendeleitungen (TXD+, TXD-) und auch zwei Empfangsleitungen (RXD+, RXD-).  Die Datensignale werden hier nicht wie bei einer Koaxialleitung auf die Masse bezogen, sondern das Nutzsignal liegt zwischen TXD- und TXD+, was dementsprechend auch für das Empfangssignal auf den RXD-Leitungen gilt. Dadurch werden Störsignale weitgehend unterdrückt, denn ein äußeres Störsignal wirkt sich auf die beiden komplementären Signaladern aus und das hieraus resultierende Differenzsignal wird idealerweise wieder zu Null. Voraussetzung ist hierfür, dass die Leitungen eines Aderpaares exakt gleich lang und zudem absolut homogen miteinander verdrillt sind.</w:t>
+        <w:spacing w:before="0" w:after="200" w:line="276"/>
+        <w:ind w:right="0" w:left="0" w:firstLine="0"/>
+        <w:jc w:val="left"/>
+        <w:rPr>
+          <w:rFonts w:ascii="Calibri" w:hAnsi="Calibri" w:cs="Calibri" w:eastAsia="Calibri"/>
+          <w:color w:val="auto"/>
+          <w:spacing w:val="0"/>
+          <w:position w:val="0"/>
+          <w:sz w:val="22"/>
+          <w:shd w:fill="auto" w:val="clear"/>
+        </w:rPr>
+      </w:pPr>
+      <w:r>
+        <w:rPr>
+          <w:rFonts w:ascii="Calibri" w:hAnsi="Calibri" w:cs="Calibri" w:eastAsia="Calibri"/>
+          <w:color w:val="auto"/>
+          <w:spacing w:val="0"/>
+          <w:position w:val="0"/>
+          <w:sz w:val="22"/>
+          <w:shd w:fill="auto" w:val="clear"/>
+        </w:rPr>
+        <w:tab/>
+        <w:t xml:space="preserve">Auf Twisted Pair-Kabeln findet eine differentielle Datenübertragung (symmetrisch) s</w:t>
+        <w:tab/>
+        <w:t xml:space="preserve">tatt, es gibt daher mindestens zwei Sendeleitungen (TXD+, TXD-) und auch zwei </w:t>
+        <w:tab/>
+        <w:t xml:space="preserve">Empfangsleitungen (RXD+, RXD-).  Die Datensignale werden hier nicht wie bei einer </w:t>
+        <w:tab/>
+        <w:t xml:space="preserve">Koaxialleitung auf die Masse bezogen, sondern das Nutzsignal liegt zwischen TXD- </w:t>
+        <w:tab/>
+        <w:t xml:space="preserve">und TXD+, was dementsprechend auch für das Empfangssignal auf den RXD-</w:t>
+        <w:tab/>
+        <w:t xml:space="preserve">Leitungen gilt. Dadurch werden Störsignale weitgehend unterdrückt, denn ein ä</w:t>
+        <w:tab/>
+        <w:t xml:space="preserve">ußeres Störsignal wirkt sich auf die beiden komplementären Signaladern aus und  </w:t>
+        <w:tab/>
+        <w:t xml:space="preserve">das hieraus resultierende Differenzsignal wird idealerweise wieder zu Null. </w:t>
+        <w:tab/>
+        <w:t xml:space="preserve">Voraussetzung ist hierfür, dass die Leitungen eines Aderpaares exakt gleich lang und </w:t>
+        <w:tab/>
+        <w:t xml:space="preserve">zudem absolut homogen miteinander verdrillt sind.</w:t>
       </w:r>
     </w:p>
     <w:p>

--- a/data/FragenTag17+Antworten.docx
+++ b/data/FragenTag17+Antworten.docx
@@ -399,7 +399,7 @@
           <w:sz w:val="22"/>
           <w:shd w:fill="auto" w:val="clear"/>
         </w:rPr>
-        <w:t xml:space="preserve">Bitte nennen Sie die vier Hauptgruppen von Twisted-Pair-Kabeln (TP-Kabeln)?.</w:t>
+        <w:t xml:space="preserve">Bitte nennen Sie die vier Hauptgruppen von Twisted-Pair-Kabeln (TP-Kabeln)?</w:t>
       </w:r>
     </w:p>
     <w:p>
